--- a/resume/三方说明.docx
+++ b/resume/三方说明.docx
@@ -1,6 +1,6 @@
 
 <file path=word/document.xml><?xml version="1.0" encoding="utf-8"?>
-<w:document xmlns:wpc="http://schemas.microsoft.com/office/word/2010/wordprocessingCanvas" xmlns:cx="http://schemas.microsoft.com/office/drawing/2014/chartex" xmlns:cx1="http://schemas.microsoft.com/office/drawing/2015/9/8/chartex" xmlns:cx2="http://schemas.microsoft.com/office/drawing/2015/10/21/chartex" xmlns:cx3="http://schemas.microsoft.com/office/drawing/2016/5/9/chartex" xmlns:cx4="http://schemas.microsoft.com/office/drawing/2016/5/10/chartex" xmlns:cx5="http://schemas.microsoft.com/office/drawing/2016/5/11/chartex" xmlns:cx6="http://schemas.microsoft.com/office/drawing/2016/5/12/chartex" xmlns:cx7="http://schemas.microsoft.com/office/drawing/2016/5/13/chartex" xmlns:cx8="http://schemas.microsoft.com/office/drawing/2016/5/14/chartex" xmlns:mc="http://schemas.openxmlformats.org/markup-compatibility/2006" xmlns:aink="http://schemas.microsoft.com/office/drawing/2016/ink" xmlns:am3d="http://schemas.microsoft.com/office/drawing/2017/model3d" xmlns:o="urn:schemas-microsoft-com:office:office" xmlns:r="http://schemas.openxmlformats.org/officeDocument/2006/relationships" xmlns:m="http://schemas.openxmlformats.org/officeDocument/2006/math" xmlns:v="urn:schemas-microsoft-com:vml" xmlns:wp14="http://schemas.microsoft.com/office/word/2010/wordprocessingDrawing" xmlns:wp="http://schemas.openxmlformats.org/drawingml/2006/wordprocessingDrawing" xmlns:w10="urn:schemas-microsoft-com:office:word" xmlns:w="http://schemas.openxmlformats.org/wordprocessingml/2006/main" xmlns:w14="http://schemas.microsoft.com/office/word/2010/wordml" xmlns:w15="http://schemas.microsoft.com/office/word/2012/wordml" xmlns:w16cex="http://schemas.microsoft.com/office/word/2018/wordml/cex" xmlns:w16cid="http://schemas.microsoft.com/office/word/2016/wordml/cid" xmlns:w16="http://schemas.microsoft.com/office/word/2018/wordml" xmlns:w16se="http://schemas.microsoft.com/office/word/2015/wordml/symex" xmlns:wpg="http://schemas.microsoft.com/office/word/2010/wordprocessingGroup" xmlns:wpi="http://schemas.microsoft.com/office/word/2010/wordprocessingInk" xmlns:wne="http://schemas.microsoft.com/office/word/2006/wordml" xmlns:wps="http://schemas.microsoft.com/office/word/2010/wordprocessingShape" mc:Ignorable="w14 w15 w16se w16cid w16 w16cex wp14">
+<w:document xmlns:wpc="http://schemas.microsoft.com/office/word/2010/wordprocessingCanvas" xmlns:cx="http://schemas.microsoft.com/office/drawing/2014/chartex" xmlns:cx1="http://schemas.microsoft.com/office/drawing/2015/9/8/chartex" xmlns:cx2="http://schemas.microsoft.com/office/drawing/2015/10/21/chartex" xmlns:cx3="http://schemas.microsoft.com/office/drawing/2016/5/9/chartex" xmlns:cx4="http://schemas.microsoft.com/office/drawing/2016/5/10/chartex" xmlns:cx5="http://schemas.microsoft.com/office/drawing/2016/5/11/chartex" xmlns:cx6="http://schemas.microsoft.com/office/drawing/2016/5/12/chartex" xmlns:cx7="http://schemas.microsoft.com/office/drawing/2016/5/13/chartex" xmlns:cx8="http://schemas.microsoft.com/office/drawing/2016/5/14/chartex" xmlns:mc="http://schemas.openxmlformats.org/markup-compatibility/2006" xmlns:aink="http://schemas.microsoft.com/office/drawing/2016/ink" xmlns:am3d="http://schemas.microsoft.com/office/drawing/2017/model3d" xmlns:o="urn:schemas-microsoft-com:office:office" xmlns:r="http://schemas.openxmlformats.org/officeDocument/2006/relationships" xmlns:m="http://schemas.openxmlformats.org/officeDocument/2006/math" xmlns:v="urn:schemas-microsoft-com:vml" xmlns:wp14="http://schemas.microsoft.com/office/word/2010/wordprocessingDrawing" xmlns:wp="http://schemas.openxmlformats.org/drawingml/2006/wordprocessingDrawing" xmlns:w10="urn:schemas-microsoft-com:office:word" xmlns:w="http://schemas.openxmlformats.org/wordprocessingml/2006/main" xmlns:w14="http://schemas.microsoft.com/office/word/2010/wordml" xmlns:w15="http://schemas.microsoft.com/office/word/2012/wordml" xmlns:w16cid="http://schemas.microsoft.com/office/word/2016/wordml/cid" xmlns:w16se="http://schemas.microsoft.com/office/word/2015/wordml/symex" xmlns:wpg="http://schemas.microsoft.com/office/word/2010/wordprocessingGroup" xmlns:wpi="http://schemas.microsoft.com/office/word/2010/wordprocessingInk" xmlns:wne="http://schemas.microsoft.com/office/word/2006/wordml" xmlns:wps="http://schemas.microsoft.com/office/word/2010/wordprocessingShape" mc:Ignorable="w14 w15 w16se w16cid wp14">
   <w:body>
     <w:p>
       <w:pPr>
@@ -13,6 +13,13 @@
         </w:rPr>
         <w:t>关于两方协议的说明</w:t>
       </w:r>
+    </w:p>
+    <w:p>
+      <w:pPr>
+        <w:rPr>
+          <w:rFonts w:hint="eastAsia"/>
+        </w:rPr>
+      </w:pPr>
     </w:p>
     <w:p>
       <w:pPr>
@@ -135,30 +142,42 @@
           <w:rFonts w:asciiTheme="minorEastAsia" w:hAnsiTheme="minorEastAsia" w:hint="eastAsia"/>
           <w:szCs w:val="21"/>
         </w:rPr>
-        <w:t>，武大计算机</w:t>
-      </w:r>
-      <w:proofErr w:type="gramStart"/>
-      <w:r>
-        <w:rPr>
-          <w:rFonts w:asciiTheme="minorEastAsia" w:hAnsiTheme="minorEastAsia" w:hint="eastAsia"/>
-          <w:szCs w:val="21"/>
-        </w:rPr>
-        <w:t>复试线</w:t>
-      </w:r>
-      <w:proofErr w:type="gramEnd"/>
-      <w:r>
-        <w:rPr>
-          <w:rFonts w:asciiTheme="minorEastAsia" w:hAnsiTheme="minorEastAsia" w:hint="eastAsia"/>
-          <w:szCs w:val="21"/>
-        </w:rPr>
-        <w:t>足够调剂到其他学校</w:t>
-      </w:r>
-      <w:r>
-        <w:rPr>
-          <w:rFonts w:asciiTheme="minorEastAsia" w:hAnsiTheme="minorEastAsia" w:hint="eastAsia"/>
-          <w:szCs w:val="21"/>
-        </w:rPr>
-        <w:t>），落榜的考生处于二次考研和退学的尴尬局面，无奈调剂到非全。</w:t>
+        <w:t>，武大计算机复试线足够调剂到其他学校</w:t>
+      </w:r>
+      <w:r>
+        <w:rPr>
+          <w:rFonts w:asciiTheme="minorEastAsia" w:hAnsiTheme="minorEastAsia" w:hint="eastAsia"/>
+          <w:szCs w:val="21"/>
+        </w:rPr>
+        <w:t>），落榜的考生处于二次考研和退学的尴尬局面，</w:t>
+      </w:r>
+      <w:r>
+        <w:rPr>
+          <w:rFonts w:asciiTheme="minorEastAsia" w:hAnsiTheme="minorEastAsia" w:hint="eastAsia"/>
+          <w:szCs w:val="21"/>
+        </w:rPr>
+        <w:t>最后选择</w:t>
+      </w:r>
+      <w:r>
+        <w:rPr>
+          <w:rFonts w:asciiTheme="minorEastAsia" w:hAnsiTheme="minorEastAsia" w:hint="eastAsia"/>
+          <w:szCs w:val="21"/>
+        </w:rPr>
+        <w:t>调剂</w:t>
+      </w:r>
+      <w:r>
+        <w:rPr>
+          <w:rFonts w:asciiTheme="minorEastAsia" w:hAnsiTheme="minorEastAsia" w:hint="eastAsia"/>
+          <w:szCs w:val="21"/>
+        </w:rPr>
+        <w:t>为非全日制研究生</w:t>
+      </w:r>
+      <w:r>
+        <w:rPr>
+          <w:rFonts w:asciiTheme="minorEastAsia" w:hAnsiTheme="minorEastAsia" w:hint="eastAsia"/>
+          <w:szCs w:val="21"/>
+        </w:rPr>
+        <w:t>。</w:t>
       </w:r>
     </w:p>
     <w:p>
@@ -172,25 +191,14 @@
           <w:szCs w:val="21"/>
         </w:rPr>
       </w:pPr>
-      <w:proofErr w:type="gramStart"/>
-      <w:r>
-        <w:rPr>
-          <w:rFonts w:asciiTheme="minorEastAsia" w:hAnsiTheme="minorEastAsia"/>
-          <w:b/>
-          <w:bCs/>
-          <w:szCs w:val="21"/>
-        </w:rPr>
-        <w:t>学信网考研</w:t>
-      </w:r>
-      <w:proofErr w:type="gramEnd"/>
-      <w:r>
-        <w:rPr>
-          <w:rFonts w:asciiTheme="minorEastAsia" w:hAnsiTheme="minorEastAsia"/>
-          <w:b/>
-          <w:bCs/>
-          <w:szCs w:val="21"/>
-        </w:rPr>
-        <w:t>成绩</w:t>
+      <w:r>
+        <w:rPr>
+          <w:rFonts w:asciiTheme="minorEastAsia" w:hAnsiTheme="minorEastAsia"/>
+          <w:b/>
+          <w:bCs/>
+          <w:szCs w:val="21"/>
+        </w:rPr>
+        <w:t>学信网考研成绩</w:t>
       </w:r>
     </w:p>
     <w:p>
@@ -202,31 +210,48 @@
         <w:rPr>
           <w:rFonts w:hint="eastAsia"/>
         </w:rPr>
-        <w:t>（注：这个分数在当时</w:t>
-      </w:r>
-      <w:r>
-        <w:rPr>
-          <w:rFonts w:hint="eastAsia"/>
+        <w:t>（</w:t>
+      </w:r>
+      <w:r>
+        <w:rPr>
+          <w:rFonts w:hint="eastAsia"/>
+          <w:sz w:val="15"/>
+        </w:rPr>
+        <w:t>注：这个分数在当时</w:t>
+      </w:r>
+      <w:r>
+        <w:rPr>
+          <w:rFonts w:hint="eastAsia"/>
+          <w:sz w:val="15"/>
         </w:rPr>
         <w:t>已经很高了，</w:t>
       </w:r>
       <w:r>
         <w:rPr>
           <w:rFonts w:hint="eastAsia"/>
+          <w:sz w:val="15"/>
         </w:rPr>
         <w:t>武大全日制录取分数</w:t>
       </w:r>
       <w:r>
         <w:rPr>
           <w:rFonts w:hint="eastAsia"/>
+          <w:sz w:val="15"/>
         </w:rPr>
         <w:t>就高十多</w:t>
       </w:r>
       <w:r>
         <w:rPr>
           <w:rFonts w:hint="eastAsia"/>
-        </w:rPr>
-        <w:t>分）</w:t>
+          <w:sz w:val="15"/>
+        </w:rPr>
+        <w:t>分</w:t>
+      </w:r>
+      <w:r>
+        <w:rPr>
+          <w:rFonts w:hint="eastAsia"/>
+        </w:rPr>
+        <w:t>）</w:t>
       </w:r>
     </w:p>
     <w:p>
@@ -254,7 +279,7 @@
                     <pic:cNvPicPr/>
                   </pic:nvPicPr>
                   <pic:blipFill>
-                    <a:blip r:embed="rId5"/>
+                    <a:blip r:embed="rId6"/>
                     <a:stretch>
                       <a:fillRect/>
                     </a:stretch>
@@ -343,7 +368,7 @@
         <w:pStyle w:val="a3"/>
         <w:ind w:left="1260" w:firstLineChars="0" w:firstLine="0"/>
         <w:rPr>
-          <w:rFonts w:asciiTheme="minorEastAsia" w:hAnsiTheme="minorEastAsia" w:hint="eastAsia"/>
+          <w:rFonts w:asciiTheme="minorEastAsia" w:hAnsiTheme="minorEastAsia"/>
           <w:szCs w:val="21"/>
         </w:rPr>
       </w:pPr>
@@ -411,7 +436,7 @@
         <w:ind w:left="1260" w:firstLineChars="0" w:firstLine="0"/>
         <w:jc w:val="left"/>
         <w:rPr>
-          <w:rFonts w:asciiTheme="minorEastAsia" w:hAnsiTheme="minorEastAsia" w:hint="eastAsia"/>
+          <w:rFonts w:asciiTheme="minorEastAsia" w:hAnsiTheme="minorEastAsia"/>
           <w:szCs w:val="21"/>
         </w:rPr>
       </w:pPr>
@@ -426,6 +451,9 @@
         </w:numPr>
         <w:ind w:firstLineChars="0"/>
         <w:jc w:val="left"/>
+        <w:rPr>
+          <w:rFonts w:hint="eastAsia"/>
+        </w:rPr>
       </w:pPr>
       <w:r>
         <w:rPr>
@@ -441,23 +469,7 @@
           <w:rFonts w:asciiTheme="minorEastAsia" w:hAnsiTheme="minorEastAsia" w:hint="eastAsia"/>
           <w:szCs w:val="21"/>
         </w:rPr>
-        <w:t>大部分学生都是从</w:t>
-      </w:r>
-      <w:proofErr w:type="gramStart"/>
-      <w:r>
-        <w:rPr>
-          <w:rFonts w:asciiTheme="minorEastAsia" w:hAnsiTheme="minorEastAsia" w:hint="eastAsia"/>
-          <w:szCs w:val="21"/>
-        </w:rPr>
-        <w:t>学硕和专硕</w:t>
-      </w:r>
-      <w:proofErr w:type="gramEnd"/>
-      <w:r>
-        <w:rPr>
-          <w:rFonts w:asciiTheme="minorEastAsia" w:hAnsiTheme="minorEastAsia" w:hint="eastAsia"/>
-          <w:szCs w:val="21"/>
-        </w:rPr>
-        <w:t>调剂而来，</w:t>
+        <w:t>大部分学生都是从学硕和专硕调剂而来，</w:t>
       </w:r>
       <w:r>
         <w:rPr>
@@ -501,21 +513,12 @@
         </w:rPr>
         <w:t>。</w:t>
       </w:r>
+      <w:bookmarkStart w:id="0" w:name="_GoBack"/>
+      <w:bookmarkEnd w:id="0"/>
     </w:p>
     <w:p>
       <w:pPr>
         <w:pStyle w:val="a3"/>
-        <w:rPr>
-          <w:rFonts w:hint="eastAsia"/>
-        </w:rPr>
-      </w:pPr>
-    </w:p>
-    <w:p>
-      <w:pPr>
-        <w:pStyle w:val="a3"/>
-        <w:rPr>
-          <w:rFonts w:hint="eastAsia"/>
-        </w:rPr>
       </w:pPr>
     </w:p>
     <w:p>
@@ -536,60 +539,21 @@
           <w:bCs/>
           <w:szCs w:val="21"/>
         </w:rPr>
-        <w:t>非全入学情况说明</w:t>
-      </w:r>
-      <w:r>
-        <w:rPr>
-          <w:rFonts w:hint="eastAsia"/>
-          <w:b/>
-          <w:bCs/>
-          <w:szCs w:val="21"/>
-        </w:rPr>
-        <w:t>：</w:t>
-      </w:r>
-      <w:r>
-        <w:rPr>
-          <w:rFonts w:asciiTheme="minorEastAsia" w:hAnsiTheme="minorEastAsia" w:hint="eastAsia"/>
-          <w:szCs w:val="21"/>
-        </w:rPr>
-        <w:t>非全在入学前，可以找个公司挂名，就单纯的挂个名（实际上我们都是调剂而来，随便挂名学校也知道）。这样我，挂名的公司，和武汉大学构成了一个三方，该三</w:t>
-      </w:r>
-      <w:proofErr w:type="gramStart"/>
-      <w:r>
-        <w:rPr>
-          <w:rFonts w:asciiTheme="minorEastAsia" w:hAnsiTheme="minorEastAsia" w:hint="eastAsia"/>
-          <w:szCs w:val="21"/>
-        </w:rPr>
-        <w:t>方持续</w:t>
-      </w:r>
-      <w:proofErr w:type="gramEnd"/>
-      <w:r>
-        <w:rPr>
-          <w:rFonts w:asciiTheme="minorEastAsia" w:hAnsiTheme="minorEastAsia" w:hint="eastAsia"/>
-          <w:szCs w:val="21"/>
-        </w:rPr>
-        <w:t>到研究生毕业</w:t>
-      </w:r>
-      <w:r>
-        <w:rPr>
-          <w:rFonts w:asciiTheme="minorEastAsia" w:hAnsiTheme="minorEastAsia" w:hint="eastAsia"/>
-          <w:szCs w:val="21"/>
-        </w:rPr>
-        <w:t>；</w:t>
-      </w:r>
-      <w:r>
-        <w:rPr>
-          <w:rFonts w:asciiTheme="minorEastAsia" w:hAnsiTheme="minorEastAsia" w:hint="eastAsia"/>
-          <w:szCs w:val="21"/>
-        </w:rPr>
-        <w:t>学校这样做就是不想让多招取的学生影响就业指标</w:t>
-      </w:r>
-      <w:r>
-        <w:rPr>
-          <w:rFonts w:asciiTheme="minorEastAsia" w:hAnsiTheme="minorEastAsia" w:hint="eastAsia"/>
-          <w:szCs w:val="21"/>
-        </w:rPr>
-        <w:t>。</w:t>
+        <w:t>非全入学情况说明：</w:t>
+      </w:r>
+      <w:r>
+        <w:rPr>
+          <w:rFonts w:asciiTheme="minorEastAsia" w:hAnsiTheme="minorEastAsia" w:hint="eastAsia"/>
+          <w:szCs w:val="21"/>
+        </w:rPr>
+        <w:t>非全在入学前，可以找个公司挂名，就单纯的挂个名（实际上我们都是调剂而来，随便挂名学校也知道）。这样我，挂名的公司，和武汉大学构成了一个三方，该三方持续到研究生毕业</w:t>
+      </w:r>
+      <w:r>
+        <w:rPr>
+          <w:rFonts w:asciiTheme="minorEastAsia" w:hAnsiTheme="minorEastAsia" w:hint="eastAsia"/>
+          <w:szCs w:val="21"/>
+        </w:rPr>
+        <w:t>；学校这样做是不想让多招取的学生影响就业指标。</w:t>
       </w:r>
     </w:p>
     <w:p>
@@ -725,13 +689,7 @@
         <w:t>的原因。</w:t>
       </w:r>
     </w:p>
-    <w:p>
-      <w:pPr>
-        <w:rPr>
-          <w:rFonts w:hint="eastAsia"/>
-        </w:rPr>
-      </w:pPr>
-    </w:p>
+    <w:p/>
     <w:p>
       <w:pPr>
         <w:widowControl/>
@@ -812,28 +770,18 @@
         </w:rPr>
         <w:t>现在</w:t>
       </w:r>
-      <w:proofErr w:type="gramStart"/>
-      <w:r>
-        <w:rPr>
-          <w:rFonts w:asciiTheme="minorEastAsia" w:hAnsiTheme="minorEastAsia" w:hint="eastAsia"/>
-          <w:szCs w:val="21"/>
-        </w:rPr>
-        <w:t>只能签两方</w:t>
-      </w:r>
-      <w:proofErr w:type="gramEnd"/>
-      <w:r>
-        <w:rPr>
-          <w:rFonts w:asciiTheme="minorEastAsia" w:hAnsiTheme="minorEastAsia" w:hint="eastAsia"/>
-          <w:szCs w:val="21"/>
-        </w:rPr>
-        <w:t>。</w:t>
+      <w:r>
+        <w:rPr>
+          <w:rFonts w:asciiTheme="minorEastAsia" w:hAnsiTheme="minorEastAsia" w:hint="eastAsia"/>
+          <w:szCs w:val="21"/>
+        </w:rPr>
+        <w:t>只能签两方。</w:t>
       </w:r>
     </w:p>
     <w:p>
       <w:pPr>
         <w:ind w:left="420"/>
         <w:rPr>
-          <w:rFonts w:hint="eastAsia"/>
           <w:b/>
           <w:bCs/>
           <w:szCs w:val="21"/>
@@ -863,7 +811,7 @@
           <w:szCs w:val="28"/>
         </w:rPr>
       </w:pPr>
-      <w:bookmarkStart w:id="0" w:name="_Toc20227535"/>
+      <w:bookmarkStart w:id="1" w:name="_Toc20227535"/>
       <w:r>
         <w:rPr>
           <w:rFonts w:asciiTheme="minorEastAsia" w:hAnsiTheme="minorEastAsia" w:hint="eastAsia"/>
@@ -872,9 +820,29 @@
           <w:sz w:val="28"/>
           <w:szCs w:val="28"/>
         </w:rPr>
-        <w:t>我能做些什么，以尽可能打消公司对我的疑虑？</w:t>
-      </w:r>
-      <w:bookmarkEnd w:id="0"/>
+        <w:t>公司</w:t>
+      </w:r>
+      <w:r>
+        <w:rPr>
+          <w:rFonts w:asciiTheme="minorEastAsia" w:hAnsiTheme="minorEastAsia" w:hint="eastAsia"/>
+          <w:b/>
+          <w:bCs w:val="0"/>
+          <w:sz w:val="28"/>
+          <w:szCs w:val="28"/>
+        </w:rPr>
+        <w:t>为什么可以打消</w:t>
+      </w:r>
+      <w:r>
+        <w:rPr>
+          <w:rFonts w:asciiTheme="minorEastAsia" w:hAnsiTheme="minorEastAsia" w:hint="eastAsia"/>
+          <w:b/>
+          <w:bCs w:val="0"/>
+          <w:sz w:val="28"/>
+          <w:szCs w:val="28"/>
+        </w:rPr>
+        <w:t>对我的疑虑？</w:t>
+      </w:r>
+      <w:bookmarkEnd w:id="1"/>
     </w:p>
     <w:p>
       <w:pPr>
@@ -897,7 +865,25 @@
           <w:bCs/>
           <w:szCs w:val="21"/>
         </w:rPr>
-        <w:t>个人经历(简历中有说明</w:t>
+        <w:t>个人经历(简历中有</w:t>
+      </w:r>
+      <w:r>
+        <w:rPr>
+          <w:rFonts w:hint="eastAsia"/>
+          <w:b/>
+          <w:bCs/>
+          <w:szCs w:val="21"/>
+        </w:rPr>
+        <w:t>部分</w:t>
+      </w:r>
+      <w:r>
+        <w:rPr>
+          <w:rFonts w:hint="eastAsia"/>
+          <w:b/>
+          <w:bCs/>
+          <w:szCs w:val="21"/>
+        </w:rPr>
+        <w:t>说明</w:t>
       </w:r>
       <w:r>
         <w:rPr>
@@ -913,31 +899,16 @@
         <w:pStyle w:val="a3"/>
         <w:ind w:left="840"/>
         <w:rPr>
-          <w:rFonts w:hint="eastAsia"/>
-        </w:rPr>
-      </w:pPr>
-      <w:r>
-        <w:rPr>
-          <w:rFonts w:asciiTheme="minorEastAsia" w:hAnsiTheme="minorEastAsia" w:hint="eastAsia"/>
-          <w:szCs w:val="21"/>
-        </w:rPr>
-        <w:t>我本科期间曾</w:t>
-      </w:r>
-      <w:proofErr w:type="gramStart"/>
-      <w:r>
-        <w:rPr>
-          <w:rFonts w:asciiTheme="minorEastAsia" w:hAnsiTheme="minorEastAsia" w:hint="eastAsia"/>
-          <w:szCs w:val="21"/>
-        </w:rPr>
-        <w:t>报考国网</w:t>
-      </w:r>
-      <w:proofErr w:type="gramEnd"/>
-      <w:r>
-        <w:rPr>
-          <w:rFonts w:asciiTheme="minorEastAsia" w:hAnsiTheme="minorEastAsia" w:hint="eastAsia"/>
-          <w:szCs w:val="21"/>
-        </w:rPr>
-        <w:t>电力科学研究院研究生，无奈复试发挥不佳落榜，同年1</w:t>
+          <w:rFonts w:asciiTheme="minorEastAsia" w:hAnsiTheme="minorEastAsia"/>
+          <w:szCs w:val="21"/>
+        </w:rPr>
+      </w:pPr>
+      <w:r>
+        <w:rPr>
+          <w:rFonts w:asciiTheme="minorEastAsia" w:hAnsiTheme="minorEastAsia" w:hint="eastAsia"/>
+          <w:szCs w:val="21"/>
+        </w:rPr>
+        <w:t>我本科期间曾报考国网电力科学研究院研究生，无奈复试发挥不佳落榜，同年1</w:t>
       </w:r>
       <w:r>
         <w:rPr>
@@ -979,23 +950,28 @@
           <w:rFonts w:asciiTheme="minorEastAsia" w:hAnsiTheme="minorEastAsia" w:hint="eastAsia"/>
           <w:szCs w:val="21"/>
         </w:rPr>
-        <w:t>进入一家互联网公司从事后端研发（期间表现良好，任</w:t>
-      </w:r>
-      <w:proofErr w:type="gramStart"/>
-      <w:r>
-        <w:rPr>
-          <w:rFonts w:asciiTheme="minorEastAsia" w:hAnsiTheme="minorEastAsia" w:hint="eastAsia"/>
-          <w:szCs w:val="21"/>
-        </w:rPr>
-        <w:t>物流组</w:t>
-      </w:r>
-      <w:proofErr w:type="gramEnd"/>
-      <w:r>
-        <w:rPr>
-          <w:rFonts w:asciiTheme="minorEastAsia" w:hAnsiTheme="minorEastAsia" w:hint="eastAsia"/>
-          <w:szCs w:val="21"/>
-        </w:rPr>
-        <w:t>组长，代码能力强，实践经验丰富）；后</w:t>
+        <w:t>进入一家互联网公司</w:t>
+      </w:r>
+      <w:r>
+        <w:rPr>
+          <w:rFonts w:asciiTheme="minorEastAsia" w:hAnsiTheme="minorEastAsia" w:hint="eastAsia"/>
+          <w:szCs w:val="21"/>
+        </w:rPr>
+        <w:t>(飞速光轩</w:t>
+      </w:r>
+      <w:r>
+        <w:rPr>
+          <w:rFonts w:asciiTheme="minorEastAsia" w:hAnsiTheme="minorEastAsia"/>
+          <w:szCs w:val="21"/>
+        </w:rPr>
+        <w:t>)</w:t>
+      </w:r>
+      <w:r>
+        <w:rPr>
+          <w:rFonts w:asciiTheme="minorEastAsia" w:hAnsiTheme="minorEastAsia" w:hint="eastAsia"/>
+          <w:szCs w:val="21"/>
+        </w:rPr>
+        <w:t>从事后端研发（期间表现良好，任物流组组长，代码能力强，实践经验丰富）；后</w:t>
       </w:r>
       <w:r>
         <w:rPr>
@@ -1139,13 +1115,857 @@
     </w:p>
     <w:p>
       <w:pPr>
+        <w:pStyle w:val="a3"/>
+        <w:ind w:left="780" w:firstLineChars="0" w:firstLine="0"/>
+        <w:rPr>
+          <w:rFonts w:hint="eastAsia"/>
+          <w:b/>
+          <w:bCs/>
+          <w:szCs w:val="21"/>
+        </w:rPr>
+      </w:pPr>
+    </w:p>
+    <w:p>
+      <w:pPr>
+        <w:pStyle w:val="a3"/>
+        <w:numPr>
+          <w:ilvl w:val="0"/>
+          <w:numId w:val="5"/>
+        </w:numPr>
+        <w:ind w:firstLineChars="0"/>
+        <w:rPr>
+          <w:b/>
+          <w:bCs/>
+          <w:szCs w:val="21"/>
+        </w:rPr>
+      </w:pPr>
+      <w:r>
+        <w:rPr>
+          <w:rFonts w:hint="eastAsia"/>
+          <w:b/>
+          <w:bCs/>
+          <w:szCs w:val="21"/>
+        </w:rPr>
+        <w:t>我可以做的</w:t>
+      </w:r>
+    </w:p>
+    <w:p>
+      <w:pPr>
+        <w:pStyle w:val="a3"/>
+        <w:numPr>
+          <w:ilvl w:val="1"/>
+          <w:numId w:val="5"/>
+        </w:numPr>
+        <w:ind w:left="1196" w:firstLineChars="0" w:hanging="357"/>
+        <w:rPr>
+          <w:rFonts w:asciiTheme="minorEastAsia" w:hAnsiTheme="minorEastAsia"/>
+        </w:rPr>
+      </w:pPr>
+      <w:r>
+        <w:rPr>
+          <w:rFonts w:asciiTheme="minorEastAsia" w:hAnsiTheme="minorEastAsia" w:hint="eastAsia"/>
+          <w:szCs w:val="21"/>
+        </w:rPr>
+        <w:t>本人在签完两方之后，</w:t>
+      </w:r>
+      <w:r>
+        <w:rPr>
+          <w:rFonts w:asciiTheme="minorEastAsia" w:hAnsiTheme="minorEastAsia" w:hint="eastAsia"/>
+          <w:szCs w:val="21"/>
+        </w:rPr>
+        <w:t>愿尽</w:t>
+      </w:r>
+      <w:r>
+        <w:rPr>
+          <w:rFonts w:asciiTheme="minorEastAsia" w:hAnsiTheme="minorEastAsia" w:hint="eastAsia"/>
+        </w:rPr>
+        <w:t>早去</w:t>
+      </w:r>
+      <w:r>
+        <w:rPr>
+          <w:rFonts w:asciiTheme="minorEastAsia" w:hAnsiTheme="minorEastAsia" w:hint="eastAsia"/>
+        </w:rPr>
+        <w:t>公司</w:t>
+      </w:r>
+      <w:r>
+        <w:rPr>
+          <w:rFonts w:asciiTheme="minorEastAsia" w:hAnsiTheme="minorEastAsia" w:hint="eastAsia"/>
+        </w:rPr>
+        <w:t>报到</w:t>
+      </w:r>
+      <w:r>
+        <w:rPr>
+          <w:rFonts w:asciiTheme="minorEastAsia" w:hAnsiTheme="minorEastAsia" w:hint="eastAsia"/>
+        </w:rPr>
+        <w:t>（中间可能由于毕业设计的事情要回学校）。以证明自己不会再等候其它公司，选择更好的公司</w:t>
+      </w:r>
+      <w:r>
+        <w:rPr>
+          <w:rFonts w:asciiTheme="minorEastAsia" w:hAnsiTheme="minorEastAsia" w:hint="eastAsia"/>
+        </w:rPr>
+        <w:t>签约</w:t>
+      </w:r>
+      <w:r>
+        <w:rPr>
+          <w:rFonts w:asciiTheme="minorEastAsia" w:hAnsiTheme="minorEastAsia" w:hint="eastAsia"/>
+        </w:rPr>
+        <w:t>，或者春招</w:t>
+      </w:r>
+      <w:r>
+        <w:rPr>
+          <w:rFonts w:asciiTheme="minorEastAsia" w:hAnsiTheme="minorEastAsia" w:hint="eastAsia"/>
+        </w:rPr>
+        <w:t>。</w:t>
+      </w:r>
+    </w:p>
+    <w:p>
+      <w:pPr>
+        <w:pStyle w:val="a3"/>
+        <w:ind w:left="1196" w:firstLineChars="0" w:firstLine="0"/>
+        <w:rPr>
+          <w:rFonts w:asciiTheme="minorEastAsia" w:hAnsiTheme="minorEastAsia" w:hint="eastAsia"/>
+        </w:rPr>
+      </w:pPr>
+    </w:p>
+    <w:p>
+      <w:pPr>
+        <w:pStyle w:val="a3"/>
+        <w:numPr>
+          <w:ilvl w:val="1"/>
+          <w:numId w:val="5"/>
+        </w:numPr>
+        <w:ind w:left="1196" w:firstLineChars="0" w:hanging="357"/>
+        <w:rPr>
+          <w:rFonts w:asciiTheme="minorEastAsia" w:hAnsiTheme="minorEastAsia" w:hint="eastAsia"/>
+        </w:rPr>
+      </w:pPr>
+      <w:r>
+        <w:rPr>
+          <w:rFonts w:asciiTheme="minorEastAsia" w:hAnsiTheme="minorEastAsia" w:hint="eastAsia"/>
+        </w:rPr>
+        <w:t>本人非常有诚意和贵公司签约，相信贵公司如果认可我的的话，不会因为一份三方协议而拒绝我。此外贵公司有</w:t>
+      </w:r>
+      <w:r>
+        <w:rPr>
+          <w:rFonts w:asciiTheme="minorEastAsia" w:hAnsiTheme="minorEastAsia" w:hint="eastAsia"/>
+        </w:rPr>
+        <w:t>其他要求，我会</w:t>
+      </w:r>
+      <w:r>
+        <w:rPr>
+          <w:rFonts w:asciiTheme="minorEastAsia" w:hAnsiTheme="minorEastAsia" w:hint="eastAsia"/>
+        </w:rPr>
+        <w:t>积极配合。</w:t>
+      </w:r>
+    </w:p>
+    <w:p>
+      <w:pPr>
+        <w:pStyle w:val="a3"/>
+        <w:ind w:left="1196" w:firstLineChars="0" w:firstLine="0"/>
+        <w:rPr>
+          <w:rFonts w:asciiTheme="minorEastAsia" w:hAnsiTheme="minorEastAsia" w:hint="eastAsia"/>
+        </w:rPr>
+      </w:pPr>
+    </w:p>
+    <w:p>
+      <w:pPr>
+        <w:pStyle w:val="a3"/>
+        <w:numPr>
+          <w:ilvl w:val="1"/>
+          <w:numId w:val="5"/>
+        </w:numPr>
+        <w:ind w:left="1196" w:firstLineChars="0" w:hanging="357"/>
+        <w:rPr>
+          <w:rFonts w:asciiTheme="minorEastAsia" w:hAnsiTheme="minorEastAsia" w:hint="eastAsia"/>
+        </w:rPr>
+      </w:pPr>
+      <w:r>
+        <w:rPr>
+          <w:rFonts w:asciiTheme="minorEastAsia" w:hAnsiTheme="minorEastAsia" w:hint="eastAsia"/>
+        </w:rPr>
+        <w:t>我咨询过几个公司的H</w:t>
+      </w:r>
+      <w:r>
+        <w:rPr>
+          <w:rFonts w:asciiTheme="minorEastAsia" w:hAnsiTheme="minorEastAsia"/>
+        </w:rPr>
+        <w:t>R</w:t>
+      </w:r>
+      <w:r>
+        <w:rPr>
+          <w:rFonts w:asciiTheme="minorEastAsia" w:hAnsiTheme="minorEastAsia" w:hint="eastAsia"/>
+        </w:rPr>
+        <w:t>，三方好像对公司的意义不大，对学校而言，便于统计就业率</w:t>
+      </w:r>
+      <w:r>
+        <w:rPr>
+          <w:rFonts w:asciiTheme="minorEastAsia" w:hAnsiTheme="minorEastAsia" w:hint="eastAsia"/>
+        </w:rPr>
+        <w:t>（可能有失偏颇），</w:t>
+      </w:r>
+      <w:r>
+        <w:rPr>
+          <w:rFonts w:asciiTheme="minorEastAsia" w:hAnsiTheme="minorEastAsia" w:hint="eastAsia"/>
+        </w:rPr>
+        <w:t>另外，小米，美团，海康威视等多数互联网公司可以签两方；</w:t>
+      </w:r>
+      <w:r>
+        <w:rPr>
+          <w:rFonts w:asciiTheme="minorEastAsia" w:hAnsiTheme="minorEastAsia" w:hint="eastAsia"/>
+        </w:rPr>
+        <w:t>海</w:t>
+      </w:r>
+      <w:r>
+        <w:rPr>
+          <w:rFonts w:asciiTheme="minorEastAsia" w:hAnsiTheme="minorEastAsia"/>
+        </w:rPr>
+        <w:t>外硕士回国找工作天然没有三方，是否可以借鉴？</w:t>
+      </w:r>
+    </w:p>
+    <w:p>
+      <w:pPr>
+        <w:pStyle w:val="a3"/>
+        <w:ind w:left="780" w:firstLineChars="0" w:firstLine="0"/>
+        <w:rPr>
+          <w:rFonts w:hint="eastAsia"/>
+          <w:b/>
+          <w:bCs/>
+          <w:szCs w:val="21"/>
+        </w:rPr>
+      </w:pPr>
+    </w:p>
+    <w:p>
+      <w:pPr>
+        <w:pStyle w:val="a3"/>
+        <w:numPr>
+          <w:ilvl w:val="0"/>
+          <w:numId w:val="5"/>
+        </w:numPr>
+        <w:ind w:firstLineChars="0"/>
+        <w:rPr>
+          <w:b/>
+          <w:bCs/>
+          <w:szCs w:val="21"/>
+        </w:rPr>
+      </w:pPr>
+      <w:r>
+        <w:rPr>
+          <w:rFonts w:hint="eastAsia"/>
+          <w:b/>
+          <w:bCs/>
+          <w:szCs w:val="21"/>
+        </w:rPr>
+        <w:t>秋招情况</w:t>
+      </w:r>
+    </w:p>
+    <w:p>
+      <w:pPr>
+        <w:pStyle w:val="a3"/>
+        <w:ind w:left="780"/>
+        <w:rPr>
+          <w:rFonts w:hint="eastAsia"/>
+        </w:rPr>
+      </w:pPr>
+      <w:r>
+        <w:rPr>
+          <w:rFonts w:hint="eastAsia"/>
+        </w:rPr>
+        <w:t>以下是我</w:t>
+      </w:r>
+      <w:r>
+        <w:rPr>
+          <w:rFonts w:hint="eastAsia"/>
+        </w:rPr>
+        <w:t>秋招阶段的面试情况，</w:t>
+      </w:r>
+      <w:r>
+        <w:rPr>
+          <w:rFonts w:hint="eastAsia"/>
+        </w:rPr>
+        <w:t>也可以从侧面说明面试官对我知识水平工作能力的认可，我想</w:t>
+      </w:r>
+      <w:r>
+        <w:rPr>
+          <w:rFonts w:hint="eastAsia"/>
+        </w:rPr>
+        <w:t>贵公司也认可我的能力，才让我通过面试，这是最重要的</w:t>
+      </w:r>
+      <w:r>
+        <w:rPr>
+          <w:rFonts w:hint="eastAsia"/>
+        </w:rPr>
+        <w:t>。</w:t>
+      </w:r>
+    </w:p>
+    <w:p>
+      <w:pPr>
+        <w:pStyle w:val="a3"/>
+        <w:ind w:left="780" w:firstLineChars="0" w:firstLine="0"/>
+        <w:rPr>
+          <w:rFonts w:hint="eastAsia"/>
+          <w:b/>
+          <w:bCs/>
+          <w:i/>
+          <w:color w:val="222A35" w:themeColor="text2" w:themeShade="80"/>
+          <w:sz w:val="24"/>
+          <w:szCs w:val="21"/>
+          <w:u w:val="single"/>
+        </w:rPr>
+      </w:pPr>
+    </w:p>
+    <w:p>
+      <w:pPr>
+        <w:pStyle w:val="a3"/>
+        <w:ind w:left="780" w:firstLineChars="0" w:firstLine="0"/>
+        <w:rPr>
+          <w:b/>
+          <w:bCs/>
+          <w:i/>
+          <w:color w:val="222A35" w:themeColor="text2" w:themeShade="80"/>
+          <w:sz w:val="24"/>
+          <w:szCs w:val="21"/>
+          <w:u w:val="single"/>
+        </w:rPr>
+      </w:pPr>
+      <w:r>
+        <w:rPr>
+          <w:rFonts w:hint="eastAsia"/>
+          <w:b/>
+          <w:bCs/>
+          <w:i/>
+          <w:color w:val="222A35" w:themeColor="text2" w:themeShade="80"/>
+          <w:sz w:val="24"/>
+          <w:szCs w:val="21"/>
+          <w:u w:val="single"/>
+        </w:rPr>
+        <w:t>中兴通讯(武研所</w:t>
+      </w:r>
+      <w:r>
+        <w:rPr>
+          <w:b/>
+          <w:bCs/>
+          <w:i/>
+          <w:color w:val="222A35" w:themeColor="text2" w:themeShade="80"/>
+          <w:sz w:val="24"/>
+          <w:szCs w:val="21"/>
+          <w:u w:val="single"/>
+        </w:rPr>
+        <w:t>)</w:t>
+      </w:r>
+      <w:r>
+        <w:rPr>
+          <w:rFonts w:hint="eastAsia"/>
+          <w:b/>
+          <w:bCs/>
+          <w:i/>
+          <w:color w:val="222A35" w:themeColor="text2" w:themeShade="80"/>
+          <w:sz w:val="24"/>
+          <w:szCs w:val="21"/>
+          <w:u w:val="single"/>
+        </w:rPr>
+        <w:t>：有线波分岗</w:t>
+      </w:r>
+    </w:p>
+    <w:p>
+      <w:pPr>
+        <w:pStyle w:val="a3"/>
+        <w:ind w:left="780" w:firstLineChars="0" w:firstLine="0"/>
+        <w:rPr>
+          <w:rFonts w:hint="eastAsia"/>
+          <w:b/>
+          <w:bCs/>
+          <w:szCs w:val="21"/>
+        </w:rPr>
+      </w:pPr>
+      <w:r>
+        <w:rPr>
+          <w:b/>
+          <w:bCs/>
+          <w:szCs w:val="21"/>
+        </w:rPr>
+        <w:lastRenderedPageBreak/>
+        <w:drawing>
+          <wp:inline distT="0" distB="0" distL="0" distR="0" wp14:anchorId="693F2487" wp14:editId="46AF72FB">
+            <wp:extent cx="1903956" cy="1995379"/>
+            <wp:effectExtent l="0" t="0" r="1270" b="0"/>
+            <wp:docPr id="4" name="图片 4"/>
+            <wp:cNvGraphicFramePr>
+              <a:graphicFrameLocks xmlns:a="http://schemas.openxmlformats.org/drawingml/2006/main" noChangeAspect="1"/>
+            </wp:cNvGraphicFramePr>
+            <a:graphic xmlns:a="http://schemas.openxmlformats.org/drawingml/2006/main">
+              <a:graphicData uri="http://schemas.openxmlformats.org/drawingml/2006/picture">
+                <pic:pic xmlns:pic="http://schemas.openxmlformats.org/drawingml/2006/picture">
+                  <pic:nvPicPr>
+                    <pic:cNvPr id="1" name=""/>
+                    <pic:cNvPicPr/>
+                  </pic:nvPicPr>
+                  <pic:blipFill>
+                    <a:blip r:embed="rId7"/>
+                    <a:stretch>
+                      <a:fillRect/>
+                    </a:stretch>
+                  </pic:blipFill>
+                  <pic:spPr>
+                    <a:xfrm>
+                      <a:off x="0" y="0"/>
+                      <a:ext cx="1934198" cy="2027073"/>
+                    </a:xfrm>
+                    <a:prstGeom prst="rect">
+                      <a:avLst/>
+                    </a:prstGeom>
+                  </pic:spPr>
+                </pic:pic>
+              </a:graphicData>
+            </a:graphic>
+          </wp:inline>
+        </w:drawing>
+      </w:r>
+    </w:p>
+    <w:p>
+      <w:pPr>
+        <w:pStyle w:val="a3"/>
+        <w:ind w:left="780" w:firstLineChars="0" w:firstLine="0"/>
+        <w:rPr>
+          <w:b/>
+          <w:bCs/>
+          <w:i/>
+          <w:color w:val="222A35" w:themeColor="text2" w:themeShade="80"/>
+          <w:sz w:val="24"/>
+          <w:szCs w:val="21"/>
+          <w:u w:val="single"/>
+        </w:rPr>
+      </w:pPr>
+      <w:r>
+        <w:rPr>
+          <w:rFonts w:hint="eastAsia"/>
+          <w:b/>
+          <w:bCs/>
+          <w:i/>
+          <w:color w:val="222A35" w:themeColor="text2" w:themeShade="80"/>
+          <w:sz w:val="24"/>
+          <w:szCs w:val="21"/>
+          <w:u w:val="single"/>
+        </w:rPr>
+        <w:t>深圳计算机科学研究院：新型大数据平台研发工程师</w:t>
+      </w:r>
+    </w:p>
+    <w:p>
+      <w:pPr>
+        <w:pStyle w:val="a3"/>
+        <w:ind w:left="780" w:firstLineChars="0" w:firstLine="0"/>
+        <w:rPr>
+          <w:rFonts w:hint="eastAsia"/>
+          <w:b/>
+          <w:bCs/>
+          <w:szCs w:val="21"/>
+        </w:rPr>
+      </w:pPr>
+      <w:r>
+        <w:rPr>
+          <w:b/>
+          <w:bCs/>
+          <w:szCs w:val="21"/>
+        </w:rPr>
+        <w:drawing>
+          <wp:inline distT="0" distB="0" distL="0" distR="0" wp14:anchorId="28054219" wp14:editId="56FDBA73">
+            <wp:extent cx="2863850" cy="2212932"/>
+            <wp:effectExtent l="0" t="0" r="0" b="0"/>
+            <wp:docPr id="8" name="图片 8"/>
+            <wp:cNvGraphicFramePr>
+              <a:graphicFrameLocks xmlns:a="http://schemas.openxmlformats.org/drawingml/2006/main" noChangeAspect="1"/>
+            </wp:cNvGraphicFramePr>
+            <a:graphic xmlns:a="http://schemas.openxmlformats.org/drawingml/2006/main">
+              <a:graphicData uri="http://schemas.openxmlformats.org/drawingml/2006/picture">
+                <pic:pic xmlns:pic="http://schemas.openxmlformats.org/drawingml/2006/picture">
+                  <pic:nvPicPr>
+                    <pic:cNvPr id="1" name=""/>
+                    <pic:cNvPicPr/>
+                  </pic:nvPicPr>
+                  <pic:blipFill>
+                    <a:blip r:embed="rId8"/>
+                    <a:stretch>
+                      <a:fillRect/>
+                    </a:stretch>
+                  </pic:blipFill>
+                  <pic:spPr>
+                    <a:xfrm>
+                      <a:off x="0" y="0"/>
+                      <a:ext cx="2912683" cy="2250666"/>
+                    </a:xfrm>
+                    <a:prstGeom prst="rect">
+                      <a:avLst/>
+                    </a:prstGeom>
+                  </pic:spPr>
+                </pic:pic>
+              </a:graphicData>
+            </a:graphic>
+          </wp:inline>
+        </w:drawing>
+      </w:r>
+    </w:p>
+    <w:p>
+      <w:pPr>
+        <w:pStyle w:val="a3"/>
+        <w:ind w:left="780" w:firstLineChars="0" w:firstLine="0"/>
+        <w:rPr>
+          <w:b/>
+          <w:bCs/>
+          <w:i/>
+          <w:color w:val="222A35" w:themeColor="text2" w:themeShade="80"/>
+          <w:sz w:val="24"/>
+          <w:szCs w:val="21"/>
+          <w:u w:val="single"/>
+        </w:rPr>
+      </w:pPr>
+      <w:r>
+        <w:rPr>
+          <w:rFonts w:hint="eastAsia"/>
+          <w:b/>
+          <w:bCs/>
+          <w:i/>
+          <w:color w:val="222A35" w:themeColor="text2" w:themeShade="80"/>
+          <w:sz w:val="24"/>
+          <w:szCs w:val="21"/>
+          <w:u w:val="single"/>
+        </w:rPr>
+        <w:t>华为</w:t>
+      </w:r>
+      <w:r>
+        <w:rPr>
+          <w:rFonts w:hint="eastAsia"/>
+          <w:b/>
+          <w:bCs/>
+          <w:i/>
+          <w:color w:val="222A35" w:themeColor="text2" w:themeShade="80"/>
+          <w:sz w:val="24"/>
+          <w:szCs w:val="21"/>
+          <w:u w:val="single"/>
+        </w:rPr>
+        <w:t>传送与接入产品</w:t>
+      </w:r>
+      <w:r>
+        <w:rPr>
+          <w:rFonts w:hint="eastAsia"/>
+          <w:b/>
+          <w:bCs/>
+          <w:i/>
+          <w:color w:val="222A35" w:themeColor="text2" w:themeShade="80"/>
+          <w:sz w:val="24"/>
+          <w:szCs w:val="21"/>
+          <w:u w:val="single"/>
+        </w:rPr>
+        <w:t>线</w:t>
+      </w:r>
+      <w:r>
+        <w:rPr>
+          <w:rFonts w:hint="eastAsia"/>
+          <w:b/>
+          <w:bCs/>
+          <w:i/>
+          <w:color w:val="222A35" w:themeColor="text2" w:themeShade="80"/>
+          <w:sz w:val="24"/>
+          <w:szCs w:val="21"/>
+          <w:u w:val="single"/>
+        </w:rPr>
+        <w:t>：软件开发</w:t>
+      </w:r>
+    </w:p>
+    <w:p>
+      <w:pPr>
+        <w:pStyle w:val="a3"/>
+        <w:ind w:left="780" w:firstLineChars="0" w:firstLine="0"/>
+        <w:rPr>
+          <w:b/>
+          <w:bCs/>
+          <w:i/>
+          <w:color w:val="222A35" w:themeColor="text2" w:themeShade="80"/>
+          <w:sz w:val="24"/>
+          <w:szCs w:val="21"/>
+          <w:u w:val="single"/>
+        </w:rPr>
+      </w:pPr>
+      <w:r>
+        <w:rPr>
+          <w:rFonts w:hint="eastAsia"/>
+          <w:b/>
+          <w:bCs/>
+          <w:i/>
+          <w:color w:val="222A35" w:themeColor="text2" w:themeShade="80"/>
+          <w:sz w:val="24"/>
+          <w:szCs w:val="21"/>
+          <w:u w:val="single"/>
+        </w:rPr>
+        <w:t>招商银行招银网络科技：软件开发(已</w:t>
+      </w:r>
+      <w:proofErr w:type="spellStart"/>
+      <w:r>
+        <w:rPr>
+          <w:rFonts w:hint="eastAsia"/>
+          <w:b/>
+          <w:bCs/>
+          <w:i/>
+          <w:color w:val="222A35" w:themeColor="text2" w:themeShade="80"/>
+          <w:sz w:val="24"/>
+          <w:szCs w:val="21"/>
+          <w:u w:val="single"/>
+        </w:rPr>
+        <w:t>hr</w:t>
+      </w:r>
+      <w:proofErr w:type="spellEnd"/>
+      <w:r>
+        <w:rPr>
+          <w:rFonts w:hint="eastAsia"/>
+          <w:b/>
+          <w:bCs/>
+          <w:i/>
+          <w:color w:val="222A35" w:themeColor="text2" w:themeShade="80"/>
+          <w:sz w:val="24"/>
+          <w:szCs w:val="21"/>
+          <w:u w:val="single"/>
+        </w:rPr>
+        <w:t>面，流程中</w:t>
+      </w:r>
+      <w:r>
+        <w:rPr>
+          <w:b/>
+          <w:bCs/>
+          <w:i/>
+          <w:color w:val="222A35" w:themeColor="text2" w:themeShade="80"/>
+          <w:sz w:val="24"/>
+          <w:szCs w:val="21"/>
+          <w:u w:val="single"/>
+        </w:rPr>
+        <w:t>)</w:t>
+      </w:r>
+    </w:p>
+    <w:p>
+      <w:pPr>
+        <w:pStyle w:val="a3"/>
+        <w:ind w:left="780" w:firstLineChars="0" w:firstLine="0"/>
+        <w:rPr>
+          <w:b/>
+          <w:bCs/>
+          <w:i/>
+          <w:color w:val="222A35" w:themeColor="text2" w:themeShade="80"/>
+          <w:sz w:val="24"/>
+          <w:szCs w:val="21"/>
+          <w:u w:val="single"/>
+        </w:rPr>
+      </w:pPr>
+      <w:r>
+        <w:rPr>
+          <w:rFonts w:hint="eastAsia"/>
+          <w:b/>
+          <w:bCs/>
+          <w:i/>
+          <w:color w:val="222A35" w:themeColor="text2" w:themeShade="80"/>
+          <w:sz w:val="24"/>
+          <w:szCs w:val="21"/>
+          <w:u w:val="single"/>
+        </w:rPr>
+        <w:t>广发银行研发中心</w:t>
+      </w:r>
+      <w:r>
+        <w:rPr>
+          <w:rFonts w:hint="eastAsia"/>
+          <w:b/>
+          <w:bCs/>
+          <w:i/>
+          <w:color w:val="222A35" w:themeColor="text2" w:themeShade="80"/>
+          <w:sz w:val="24"/>
+          <w:szCs w:val="21"/>
+          <w:u w:val="single"/>
+        </w:rPr>
+        <w:t>：研发工程师(已线下</w:t>
+      </w:r>
+      <w:proofErr w:type="spellStart"/>
+      <w:r>
+        <w:rPr>
+          <w:rFonts w:hint="eastAsia"/>
+          <w:b/>
+          <w:bCs/>
+          <w:i/>
+          <w:color w:val="222A35" w:themeColor="text2" w:themeShade="80"/>
+          <w:sz w:val="24"/>
+          <w:szCs w:val="21"/>
+          <w:u w:val="single"/>
+        </w:rPr>
+        <w:t>hr</w:t>
+      </w:r>
+      <w:proofErr w:type="spellEnd"/>
+      <w:r>
+        <w:rPr>
+          <w:rFonts w:hint="eastAsia"/>
+          <w:b/>
+          <w:bCs/>
+          <w:i/>
+          <w:color w:val="222A35" w:themeColor="text2" w:themeShade="80"/>
+          <w:sz w:val="24"/>
+          <w:szCs w:val="21"/>
+          <w:u w:val="single"/>
+        </w:rPr>
+        <w:t>面，流程中</w:t>
+      </w:r>
+      <w:r>
+        <w:rPr>
+          <w:b/>
+          <w:bCs/>
+          <w:i/>
+          <w:color w:val="222A35" w:themeColor="text2" w:themeShade="80"/>
+          <w:sz w:val="24"/>
+          <w:szCs w:val="21"/>
+          <w:u w:val="single"/>
+        </w:rPr>
+        <w:t>)</w:t>
+      </w:r>
+    </w:p>
+    <w:p>
+      <w:pPr>
+        <w:pStyle w:val="a3"/>
+        <w:ind w:left="780" w:firstLineChars="0" w:firstLine="0"/>
+        <w:rPr>
+          <w:b/>
+          <w:bCs/>
+          <w:i/>
+          <w:color w:val="222A35" w:themeColor="text2" w:themeShade="80"/>
+          <w:sz w:val="15"/>
+          <w:szCs w:val="21"/>
+          <w:u w:val="single"/>
+        </w:rPr>
+      </w:pPr>
+    </w:p>
+    <w:p>
+      <w:pPr>
+        <w:pStyle w:val="a3"/>
+        <w:ind w:left="780" w:firstLineChars="0" w:firstLine="0"/>
+        <w:rPr>
+          <w:rFonts w:hint="eastAsia"/>
+          <w:b/>
+          <w:bCs/>
+          <w:szCs w:val="21"/>
+        </w:rPr>
+      </w:pPr>
+    </w:p>
+    <w:p>
+      <w:pPr>
+        <w:pStyle w:val="a3"/>
+        <w:ind w:left="780" w:firstLineChars="0" w:firstLine="0"/>
+        <w:rPr>
+          <w:rFonts w:hint="eastAsia"/>
+          <w:b/>
+          <w:bCs/>
+          <w:sz w:val="15"/>
+          <w:szCs w:val="21"/>
+        </w:rPr>
+      </w:pPr>
+    </w:p>
+    <w:p>
+      <w:pPr>
+        <w:pStyle w:val="a6"/>
+        <w:numPr>
+          <w:ilvl w:val="0"/>
+          <w:numId w:val="2"/>
+        </w:numPr>
+        <w:rPr>
+          <w:rFonts w:asciiTheme="minorEastAsia" w:hAnsiTheme="minorEastAsia" w:hint="eastAsia"/>
+          <w:b/>
+          <w:bCs w:val="0"/>
+          <w:sz w:val="28"/>
+          <w:szCs w:val="28"/>
+        </w:rPr>
+      </w:pPr>
+      <w:r>
+        <w:rPr>
+          <w:rFonts w:asciiTheme="minorEastAsia" w:hAnsiTheme="minorEastAsia" w:hint="eastAsia"/>
+          <w:b/>
+          <w:bCs w:val="0"/>
+          <w:sz w:val="28"/>
+          <w:szCs w:val="28"/>
+        </w:rPr>
+        <w:t>写在最后</w:t>
+      </w:r>
+    </w:p>
+    <w:p>
+      <w:pPr>
         <w:widowControl/>
-        <w:ind w:left="840"/>
+        <w:ind w:leftChars="200" w:left="420" w:firstLineChars="200" w:firstLine="420"/>
         <w:jc w:val="left"/>
         <w:rPr>
           <w:rFonts w:hint="eastAsia"/>
         </w:rPr>
       </w:pPr>
+      <w:r>
+        <w:rPr>
+          <w:rFonts w:asciiTheme="minorEastAsia" w:hAnsiTheme="minorEastAsia" w:hint="eastAsia"/>
+        </w:rPr>
+        <w:t>我对</w:t>
+      </w:r>
+      <w:r>
+        <w:rPr>
+          <w:rFonts w:asciiTheme="minorEastAsia" w:hAnsiTheme="minorEastAsia" w:hint="eastAsia"/>
+        </w:rPr>
+        <w:t>由于学校政策</w:t>
+      </w:r>
+      <w:r>
+        <w:rPr>
+          <w:rFonts w:asciiTheme="minorEastAsia" w:hAnsiTheme="minorEastAsia" w:hint="eastAsia"/>
+        </w:rPr>
+        <w:t>等一些</w:t>
+      </w:r>
+      <w:r>
+        <w:rPr>
+          <w:rFonts w:asciiTheme="minorEastAsia" w:hAnsiTheme="minorEastAsia" w:hint="eastAsia"/>
+        </w:rPr>
+        <w:t>原因，</w:t>
+      </w:r>
+      <w:r>
+        <w:rPr>
+          <w:rFonts w:asciiTheme="minorEastAsia" w:hAnsiTheme="minorEastAsia" w:hint="eastAsia"/>
+        </w:rPr>
+        <w:t>给</w:t>
+      </w:r>
+      <w:r>
+        <w:rPr>
+          <w:rFonts w:asciiTheme="minorEastAsia" w:hAnsiTheme="minorEastAsia" w:hint="eastAsia"/>
+        </w:rPr>
+        <w:t>公司签三方带来的</w:t>
+      </w:r>
+      <w:r>
+        <w:rPr>
+          <w:rFonts w:asciiTheme="minorEastAsia" w:hAnsiTheme="minorEastAsia" w:hint="eastAsia"/>
+        </w:rPr>
+        <w:t>额外</w:t>
+      </w:r>
+      <w:r>
+        <w:rPr>
+          <w:rFonts w:asciiTheme="minorEastAsia" w:hAnsiTheme="minorEastAsia" w:hint="eastAsia"/>
+        </w:rPr>
+        <w:t>问题深表抱歉，</w:t>
+      </w:r>
+      <w:r>
+        <w:rPr>
+          <w:rFonts w:asciiTheme="minorEastAsia" w:hAnsiTheme="minorEastAsia" w:hint="eastAsia"/>
+        </w:rPr>
+        <w:t>本人非常有诚意和贵公司签约，</w:t>
+      </w:r>
+      <w:r>
+        <w:rPr>
+          <w:rFonts w:asciiTheme="minorEastAsia" w:hAnsiTheme="minorEastAsia" w:hint="eastAsia"/>
+        </w:rPr>
+        <w:t>如果贵公司认可我的话，恳请</w:t>
+      </w:r>
+      <w:r>
+        <w:rPr>
+          <w:rFonts w:asciiTheme="minorEastAsia" w:hAnsiTheme="minorEastAsia" w:hint="eastAsia"/>
+        </w:rPr>
+        <w:t>与我签订</w:t>
+      </w:r>
+      <w:r>
+        <w:rPr>
+          <w:rFonts w:asciiTheme="minorEastAsia" w:hAnsiTheme="minorEastAsia" w:hint="eastAsia"/>
+        </w:rPr>
+        <w:t>两方，本人将不胜感激。</w:t>
+      </w:r>
     </w:p>
     <w:sectPr>
       <w:pgSz w:w="11906" w:h="16838"/>
@@ -1158,7 +1978,7 @@
 </file>
 
 <file path=word/numbering.xml><?xml version="1.0" encoding="utf-8"?>
-<w:numbering xmlns:wpc="http://schemas.microsoft.com/office/word/2010/wordprocessingCanvas" xmlns:cx="http://schemas.microsoft.com/office/drawing/2014/chartex" xmlns:cx1="http://schemas.microsoft.com/office/drawing/2015/9/8/chartex" xmlns:cx2="http://schemas.microsoft.com/office/drawing/2015/10/21/chartex" xmlns:cx3="http://schemas.microsoft.com/office/drawing/2016/5/9/chartex" xmlns:cx4="http://schemas.microsoft.com/office/drawing/2016/5/10/chartex" xmlns:cx5="http://schemas.microsoft.com/office/drawing/2016/5/11/chartex" xmlns:cx6="http://schemas.microsoft.com/office/drawing/2016/5/12/chartex" xmlns:cx7="http://schemas.microsoft.com/office/drawing/2016/5/13/chartex" xmlns:cx8="http://schemas.microsoft.com/office/drawing/2016/5/14/chartex" xmlns:mc="http://schemas.openxmlformats.org/markup-compatibility/2006" xmlns:aink="http://schemas.microsoft.com/office/drawing/2016/ink" xmlns:am3d="http://schemas.microsoft.com/office/drawing/2017/model3d" xmlns:o="urn:schemas-microsoft-com:office:office" xmlns:r="http://schemas.openxmlformats.org/officeDocument/2006/relationships" xmlns:m="http://schemas.openxmlformats.org/officeDocument/2006/math" xmlns:v="urn:schemas-microsoft-com:vml" xmlns:wp14="http://schemas.microsoft.com/office/word/2010/wordprocessingDrawing" xmlns:wp="http://schemas.openxmlformats.org/drawingml/2006/wordprocessingDrawing" xmlns:w10="urn:schemas-microsoft-com:office:word" xmlns:w="http://schemas.openxmlformats.org/wordprocessingml/2006/main" xmlns:w14="http://schemas.microsoft.com/office/word/2010/wordml" xmlns:w15="http://schemas.microsoft.com/office/word/2012/wordml" xmlns:w16cex="http://schemas.microsoft.com/office/word/2018/wordml/cex" xmlns:w16cid="http://schemas.microsoft.com/office/word/2016/wordml/cid" xmlns:w16="http://schemas.microsoft.com/office/word/2018/wordml" xmlns:w16se="http://schemas.microsoft.com/office/word/2015/wordml/symex" xmlns:wpg="http://schemas.microsoft.com/office/word/2010/wordprocessingGroup" xmlns:wpi="http://schemas.microsoft.com/office/word/2010/wordprocessingInk" xmlns:wne="http://schemas.microsoft.com/office/word/2006/wordml" xmlns:wps="http://schemas.microsoft.com/office/word/2010/wordprocessingShape" mc:Ignorable="w14 w15 w16se w16cid w16 w16cex wp14">
+<w:numbering xmlns:wpc="http://schemas.microsoft.com/office/word/2010/wordprocessingCanvas" xmlns:cx="http://schemas.microsoft.com/office/drawing/2014/chartex" xmlns:cx1="http://schemas.microsoft.com/office/drawing/2015/9/8/chartex" xmlns:cx2="http://schemas.microsoft.com/office/drawing/2015/10/21/chartex" xmlns:cx3="http://schemas.microsoft.com/office/drawing/2016/5/9/chartex" xmlns:cx4="http://schemas.microsoft.com/office/drawing/2016/5/10/chartex" xmlns:cx5="http://schemas.microsoft.com/office/drawing/2016/5/11/chartex" xmlns:cx6="http://schemas.microsoft.com/office/drawing/2016/5/12/chartex" xmlns:cx7="http://schemas.microsoft.com/office/drawing/2016/5/13/chartex" xmlns:cx8="http://schemas.microsoft.com/office/drawing/2016/5/14/chartex" xmlns:mc="http://schemas.openxmlformats.org/markup-compatibility/2006" xmlns:aink="http://schemas.microsoft.com/office/drawing/2016/ink" xmlns:am3d="http://schemas.microsoft.com/office/drawing/2017/model3d" xmlns:o="urn:schemas-microsoft-com:office:office" xmlns:r="http://schemas.openxmlformats.org/officeDocument/2006/relationships" xmlns:m="http://schemas.openxmlformats.org/officeDocument/2006/math" xmlns:v="urn:schemas-microsoft-com:vml" xmlns:wp14="http://schemas.microsoft.com/office/word/2010/wordprocessingDrawing" xmlns:wp="http://schemas.openxmlformats.org/drawingml/2006/wordprocessingDrawing" xmlns:w10="urn:schemas-microsoft-com:office:word" xmlns:w="http://schemas.openxmlformats.org/wordprocessingml/2006/main" xmlns:w14="http://schemas.microsoft.com/office/word/2010/wordml" xmlns:w15="http://schemas.microsoft.com/office/word/2012/wordml" xmlns:w16cid="http://schemas.microsoft.com/office/word/2016/wordml/cid" xmlns:w16se="http://schemas.microsoft.com/office/word/2015/wordml/symex" xmlns:wpg="http://schemas.microsoft.com/office/word/2010/wordprocessingGroup" xmlns:wpi="http://schemas.microsoft.com/office/word/2010/wordprocessingInk" xmlns:wne="http://schemas.microsoft.com/office/word/2006/wordml" xmlns:wps="http://schemas.microsoft.com/office/word/2010/wordprocessingShape" mc:Ignorable="w14 w15 w16se w16cid wp14">
   <w:abstractNum w:abstractNumId="0" w15:restartNumberingAfterBreak="0">
     <w:nsid w:val="0A620826"/>
     <w:multiLevelType w:val="hybridMultilevel"/>
@@ -1509,7 +2329,7 @@
   <w:abstractNum w:abstractNumId="4" w15:restartNumberingAfterBreak="0">
     <w:nsid w:val="711159CC"/>
     <w:multiLevelType w:val="hybridMultilevel"/>
-    <w:tmpl w:val="A3E05168"/>
+    <w:tmpl w:val="4F3406E8"/>
     <w:lvl w:ilvl="0" w:tplc="E1308688">
       <w:start w:val="1"/>
       <w:numFmt w:val="decimal"/>
@@ -1522,14 +2342,17 @@
         <w:rFonts w:hint="default"/>
       </w:rPr>
     </w:lvl>
-    <w:lvl w:ilvl="1" w:tplc="04090019" w:tentative="1">
-      <w:start w:val="1"/>
-      <w:numFmt w:val="lowerLetter"/>
-      <w:lvlText w:val="%2)"/>
+    <w:lvl w:ilvl="1" w:tplc="748224E2">
+      <w:start w:val="1"/>
+      <w:numFmt w:val="decimalEnclosedCircle"/>
+      <w:lvlText w:val="%2"/>
       <w:lvlJc w:val="left"/>
       <w:pPr>
-        <w:ind w:left="1260" w:hanging="420"/>
-      </w:pPr>
+        <w:ind w:left="1200" w:hanging="360"/>
+      </w:pPr>
+      <w:rPr>
+        <w:rFonts w:hint="default"/>
+      </w:rPr>
     </w:lvl>
     <w:lvl w:ilvl="2" w:tplc="0409001B" w:tentative="1">
       <w:start w:val="1"/>
@@ -1614,7 +2437,7 @@
 </file>
 
 <file path=word/styles.xml><?xml version="1.0" encoding="utf-8"?>
-<w:styles xmlns:mc="http://schemas.openxmlformats.org/markup-compatibility/2006" xmlns:r="http://schemas.openxmlformats.org/officeDocument/2006/relationships" xmlns:w="http://schemas.openxmlformats.org/wordprocessingml/2006/main" xmlns:w14="http://schemas.microsoft.com/office/word/2010/wordml" xmlns:w15="http://schemas.microsoft.com/office/word/2012/wordml" xmlns:w16cex="http://schemas.microsoft.com/office/word/2018/wordml/cex" xmlns:w16cid="http://schemas.microsoft.com/office/word/2016/wordml/cid" xmlns:w16="http://schemas.microsoft.com/office/word/2018/wordml" xmlns:w16se="http://schemas.microsoft.com/office/word/2015/wordml/symex" mc:Ignorable="w14 w15 w16se w16cid w16 w16cex">
+<w:styles xmlns:mc="http://schemas.openxmlformats.org/markup-compatibility/2006" xmlns:r="http://schemas.openxmlformats.org/officeDocument/2006/relationships" xmlns:w="http://schemas.openxmlformats.org/wordprocessingml/2006/main" xmlns:w14="http://schemas.microsoft.com/office/word/2010/wordml" xmlns:w15="http://schemas.microsoft.com/office/word/2012/wordml" xmlns:w16cid="http://schemas.microsoft.com/office/word/2016/wordml/cid" xmlns:w16se="http://schemas.microsoft.com/office/word/2015/wordml/symex" mc:Ignorable="w14 w15 w16se w16cid">
   <w:docDefaults>
     <w:rPrDefault>
       <w:rPr>
@@ -2187,6 +3010,202 @@
       <w:szCs w:val="32"/>
     </w:rPr>
   </w:style>
+  <w:style w:type="paragraph" w:styleId="TOC">
+    <w:name w:val="TOC Heading"/>
+    <w:basedOn w:val="1"/>
+    <w:next w:val="a"/>
+    <w:uiPriority w:val="39"/>
+    <w:unhideWhenUsed/>
+    <w:qFormat/>
+    <w:rsid w:val="004A62A9"/>
+    <w:pPr>
+      <w:widowControl/>
+      <w:spacing w:before="480" w:after="0" w:line="276" w:lineRule="auto"/>
+      <w:jc w:val="left"/>
+      <w:outlineLvl w:val="9"/>
+    </w:pPr>
+    <w:rPr>
+      <w:rFonts w:asciiTheme="majorHAnsi" w:eastAsiaTheme="majorEastAsia" w:hAnsiTheme="majorHAnsi" w:cstheme="majorBidi"/>
+      <w:color w:val="2F5496" w:themeColor="accent1" w:themeShade="BF"/>
+      <w:kern w:val="0"/>
+      <w:sz w:val="28"/>
+      <w:szCs w:val="28"/>
+    </w:rPr>
+  </w:style>
+  <w:style w:type="paragraph" w:styleId="TOC2">
+    <w:name w:val="toc 2"/>
+    <w:basedOn w:val="a"/>
+    <w:next w:val="a"/>
+    <w:autoRedefine/>
+    <w:uiPriority w:val="39"/>
+    <w:unhideWhenUsed/>
+    <w:rsid w:val="004A62A9"/>
+    <w:pPr>
+      <w:spacing w:before="120"/>
+      <w:ind w:left="210"/>
+      <w:jc w:val="left"/>
+    </w:pPr>
+    <w:rPr>
+      <w:rFonts w:eastAsiaTheme="minorHAnsi"/>
+      <w:b/>
+      <w:bCs/>
+      <w:sz w:val="22"/>
+    </w:rPr>
+  </w:style>
+  <w:style w:type="paragraph" w:styleId="TOC1">
+    <w:name w:val="toc 1"/>
+    <w:basedOn w:val="a"/>
+    <w:next w:val="a"/>
+    <w:autoRedefine/>
+    <w:uiPriority w:val="39"/>
+    <w:unhideWhenUsed/>
+    <w:rsid w:val="004A62A9"/>
+    <w:pPr>
+      <w:spacing w:before="120"/>
+      <w:jc w:val="left"/>
+    </w:pPr>
+    <w:rPr>
+      <w:rFonts w:eastAsiaTheme="minorHAnsi"/>
+      <w:b/>
+      <w:bCs/>
+      <w:i/>
+      <w:iCs/>
+      <w:sz w:val="24"/>
+      <w:szCs w:val="24"/>
+    </w:rPr>
+  </w:style>
+  <w:style w:type="paragraph" w:styleId="TOC3">
+    <w:name w:val="toc 3"/>
+    <w:basedOn w:val="a"/>
+    <w:next w:val="a"/>
+    <w:autoRedefine/>
+    <w:uiPriority w:val="39"/>
+    <w:unhideWhenUsed/>
+    <w:rsid w:val="004A62A9"/>
+    <w:pPr>
+      <w:ind w:left="420"/>
+      <w:jc w:val="left"/>
+    </w:pPr>
+    <w:rPr>
+      <w:rFonts w:eastAsiaTheme="minorHAnsi"/>
+      <w:sz w:val="20"/>
+      <w:szCs w:val="20"/>
+    </w:rPr>
+  </w:style>
+  <w:style w:type="paragraph" w:styleId="TOC4">
+    <w:name w:val="toc 4"/>
+    <w:basedOn w:val="a"/>
+    <w:next w:val="a"/>
+    <w:autoRedefine/>
+    <w:uiPriority w:val="39"/>
+    <w:semiHidden/>
+    <w:unhideWhenUsed/>
+    <w:rsid w:val="004A62A9"/>
+    <w:pPr>
+      <w:ind w:left="630"/>
+      <w:jc w:val="left"/>
+    </w:pPr>
+    <w:rPr>
+      <w:rFonts w:eastAsiaTheme="minorHAnsi"/>
+      <w:sz w:val="20"/>
+      <w:szCs w:val="20"/>
+    </w:rPr>
+  </w:style>
+  <w:style w:type="paragraph" w:styleId="TOC5">
+    <w:name w:val="toc 5"/>
+    <w:basedOn w:val="a"/>
+    <w:next w:val="a"/>
+    <w:autoRedefine/>
+    <w:uiPriority w:val="39"/>
+    <w:semiHidden/>
+    <w:unhideWhenUsed/>
+    <w:rsid w:val="004A62A9"/>
+    <w:pPr>
+      <w:ind w:left="840"/>
+      <w:jc w:val="left"/>
+    </w:pPr>
+    <w:rPr>
+      <w:rFonts w:eastAsiaTheme="minorHAnsi"/>
+      <w:sz w:val="20"/>
+      <w:szCs w:val="20"/>
+    </w:rPr>
+  </w:style>
+  <w:style w:type="paragraph" w:styleId="TOC6">
+    <w:name w:val="toc 6"/>
+    <w:basedOn w:val="a"/>
+    <w:next w:val="a"/>
+    <w:autoRedefine/>
+    <w:uiPriority w:val="39"/>
+    <w:semiHidden/>
+    <w:unhideWhenUsed/>
+    <w:rsid w:val="004A62A9"/>
+    <w:pPr>
+      <w:ind w:left="1050"/>
+      <w:jc w:val="left"/>
+    </w:pPr>
+    <w:rPr>
+      <w:rFonts w:eastAsiaTheme="minorHAnsi"/>
+      <w:sz w:val="20"/>
+      <w:szCs w:val="20"/>
+    </w:rPr>
+  </w:style>
+  <w:style w:type="paragraph" w:styleId="TOC7">
+    <w:name w:val="toc 7"/>
+    <w:basedOn w:val="a"/>
+    <w:next w:val="a"/>
+    <w:autoRedefine/>
+    <w:uiPriority w:val="39"/>
+    <w:semiHidden/>
+    <w:unhideWhenUsed/>
+    <w:rsid w:val="004A62A9"/>
+    <w:pPr>
+      <w:ind w:left="1260"/>
+      <w:jc w:val="left"/>
+    </w:pPr>
+    <w:rPr>
+      <w:rFonts w:eastAsiaTheme="minorHAnsi"/>
+      <w:sz w:val="20"/>
+      <w:szCs w:val="20"/>
+    </w:rPr>
+  </w:style>
+  <w:style w:type="paragraph" w:styleId="TOC8">
+    <w:name w:val="toc 8"/>
+    <w:basedOn w:val="a"/>
+    <w:next w:val="a"/>
+    <w:autoRedefine/>
+    <w:uiPriority w:val="39"/>
+    <w:semiHidden/>
+    <w:unhideWhenUsed/>
+    <w:rsid w:val="004A62A9"/>
+    <w:pPr>
+      <w:ind w:left="1470"/>
+      <w:jc w:val="left"/>
+    </w:pPr>
+    <w:rPr>
+      <w:rFonts w:eastAsiaTheme="minorHAnsi"/>
+      <w:sz w:val="20"/>
+      <w:szCs w:val="20"/>
+    </w:rPr>
+  </w:style>
+  <w:style w:type="paragraph" w:styleId="TOC9">
+    <w:name w:val="toc 9"/>
+    <w:basedOn w:val="a"/>
+    <w:next w:val="a"/>
+    <w:autoRedefine/>
+    <w:uiPriority w:val="39"/>
+    <w:semiHidden/>
+    <w:unhideWhenUsed/>
+    <w:rsid w:val="004A62A9"/>
+    <w:pPr>
+      <w:ind w:left="1680"/>
+      <w:jc w:val="left"/>
+    </w:pPr>
+    <w:rPr>
+      <w:rFonts w:eastAsiaTheme="minorHAnsi"/>
+      <w:sz w:val="20"/>
+      <w:szCs w:val="20"/>
+    </w:rPr>
+  </w:style>
 </w:styles>
 </file>
 
@@ -2483,4 +3502,16 @@
     </a:ext>
   </a:extLst>
 </a:theme>
+</file>
+
+<file path=customXml/item1.xml><?xml version="1.0" encoding="utf-8"?>
+<b:Sources xmlns:b="http://schemas.openxmlformats.org/officeDocument/2006/bibliography" xmlns="http://schemas.openxmlformats.org/officeDocument/2006/bibliography" SelectedStyle="/APASixthEditionOfficeOnline.xsl" StyleName="APA" Version="6"/>
+</file>
+
+<file path=customXml/itemProps1.xml><?xml version="1.0" encoding="utf-8"?>
+<ds:datastoreItem xmlns:ds="http://schemas.openxmlformats.org/officeDocument/2006/customXml" ds:itemID="{BBAB9570-ED89-CC42-9ABE-FF6B2215A1F4}">
+  <ds:schemaRefs>
+    <ds:schemaRef ds:uri="http://schemas.openxmlformats.org/officeDocument/2006/bibliography"/>
+  </ds:schemaRefs>
+</ds:datastoreItem>
 </file>